--- a/course reviews/Student_57_Course_200.docx
+++ b/course reviews/Student_57_Course_200.docx
@@ -4,25 +4,33 @@
   <w:body>
     <w:p>
       <w:r>
-        <w:t>Year of study: Senior</w:t>
+        <w:t>Year of study: Sophomore</w:t>
       </w:r>
     </w:p>
     <w:p>
       <w:r>
-        <w:t>a)Human Computer Interaction (CS 466 )</w:t>
-        <w:br/>
-        <w:t>b)Also, HCI is a very heavy workload course and it has a semester long project which is very research based. It's an amazing course and Suleman Shahid teaches it really well, and it's a lot of fun. But incredibly workload heavy</w:t>
-        <w:br/>
-        <w:t>c)4</w:t>
+        <w:t>Semesters offered: Spring</w:t>
       </w:r>
     </w:p>
     <w:p>
       <w:r>
-        <w:t>Gpa: a)Human Computer Interaction (CS 466 )</w:t>
+        <w:t>Course aliases: Chem 251, biochem</w:t>
+      </w:r>
+    </w:p>
+    <w:p>
+      <w:r>
+        <w:t>Course review:</w:t>
         <w:br/>
-        <w:t>b)I loved this course. I would definitely suggest you to take it, as you won't find such courses in business school. I took this course last year and I'm an Econ major, with no background of CS or programming, and I did well. Follow the instructions provided carefully, the grade depends on the project so make your group with CS majors (sir himself will make sure that the groups are fair - CS and non-CS both present in a group) and he grades you individually so make sure he knows you personally. Apart from that, classes are interesting and its great learning. Do let me know if you have any further questions, would love to help!</w:t>
+        <w:t>1) Biochemistry (CHEM 251)</w:t>
         <w:br/>
-        <w:t>c)3</w:t>
+        <w:t>2) The course might feel quite dry unless you have a strong interest in biology. The professor, although not the best when it comes to grading, does a commendable job in delivering the lectures. His teaching can be quite effective if you pay close attention during the sessions. It’s crucial to attend these lectures because the slides provided are not self-explanatory, and much of the critical information is conveyed verbally. Note-taking during these lectures is essential to grasp the nuances of the course material. The workload is typical for a sophomore-level course in the School of Science and Engineering, with no assignments to handle but a series of quizzes, regular attendance checks, a midterm, and a final exam to keep up with.</w:t>
+        <w:br/>
+        <w:t>3) Course difficulty was a 4.</w:t>
+      </w:r>
+    </w:p>
+    <w:p>
+      <w:r>
+        <w:t>GPA: 3.30-3.60</w:t>
       </w:r>
     </w:p>
     <w:sectPr>
